--- a/docs/Abgabe/Teamprotokolle/Teamprotokoll 04.03.13.docx
+++ b/docs/Abgabe/Teamprotokolle/Teamprotokoll 04.03.13.docx
@@ -348,7 +348,7 @@
         <w:rPr>
           <w:rFonts w:ascii="Arial" w:hAnsi="Arial"/>
         </w:rPr>
-        <w:t>Matthias Unterbusch</w:t>
+        <w:t>David Mock</w:t>
       </w:r>
       <w:r>
         <w:rPr>

--- a/docs/Abgabe/Teamprotokolle/Teamprotokoll 04.03.13.docx
+++ b/docs/Abgabe/Teamprotokolle/Teamprotokoll 04.03.13.docx
@@ -347,8 +347,9 @@
       <w:r>
         <w:rPr>
           <w:rFonts w:ascii="Arial" w:hAnsi="Arial"/>
-        </w:rPr>
-        <w:t>David Mock</w:t>
+          <w:bCs/>
+        </w:rPr>
+        <w:t>Matthias Unterbusch</w:t>
       </w:r>
       <w:r>
         <w:rPr>
